--- a/Resumes/s_Docx_2.docx
+++ b/Resumes/s_Docx_2.docx
@@ -1164,13 +1164,13 @@
 </file>
 
 <file path=customXml/itemProps1.xml><?xml version="1.0" encoding="utf-8"?>
-<ds:datastoreItem xmlns:ds="http://schemas.openxmlformats.org/officeDocument/2006/customXml" ds:itemID="{B236A1E3-7B09-4790-9E73-0776440804E9}"/>
+<ds:datastoreItem xmlns:ds="http://schemas.openxmlformats.org/officeDocument/2006/customXml" ds:itemID="{B123B914-07FD-4285-BF99-405F23D50785}"/>
 </file>
 
 <file path=customXml/itemProps2.xml><?xml version="1.0" encoding="utf-8"?>
-<ds:datastoreItem xmlns:ds="http://schemas.openxmlformats.org/officeDocument/2006/customXml" ds:itemID="{3262E217-7C7D-4249-A119-F723E01343C0}"/>
+<ds:datastoreItem xmlns:ds="http://schemas.openxmlformats.org/officeDocument/2006/customXml" ds:itemID="{BDDD7CFF-6687-4CBD-98ED-4E14AA4A4DC1}"/>
 </file>
 
 <file path=customXml/itemProps3.xml><?xml version="1.0" encoding="utf-8"?>
-<ds:datastoreItem xmlns:ds="http://schemas.openxmlformats.org/officeDocument/2006/customXml" ds:itemID="{0AD74B18-144D-4F66-B3C4-1D4F608DF8C2}"/>
+<ds:datastoreItem xmlns:ds="http://schemas.openxmlformats.org/officeDocument/2006/customXml" ds:itemID="{A6BC9840-DCD6-4AED-B758-BB5F62BB58C6}"/>
 </file>